--- a/paperback_processor/sample_docx/book_4.docx
+++ b/paperback_processor/sample_docx/book_4.docx
@@ -17,6 +17,8 @@
       <w:bookmarkEnd w:id="1"/>
       <w:bookmarkStart w:id="2" w:name="_top"/>
       <w:bookmarkEnd w:id="2"/>
+      <w:bookmarkStart w:id="3" w:name="_top"/>
+      <w:bookmarkEnd w:id="3"/>
       <w:r>
         <w:rPr/>
         <w:t>[대도비라]</w:t>
@@ -35,9 +37,8 @@
       </w:pPr>
       <w:r>
         <w:rPr/>
-        <w:t>제목: 2023년에 책만뜰기</w:t>
-      </w:r>
-      <w:bookmarkStart w:id="3" w:name="판권"/>
+        <w:t>제목: 2023년에 음식 만들기</w:t>
+      </w:r>
     </w:p>
     <w:p>
       <w:pPr>
@@ -48,7 +49,6 @@
         <w:rPr/>
         <w:t>[판권]</w:t>
       </w:r>
-      <w:bookmarkEnd w:id="3"/>
       <w:bookmarkStart w:id="4" w:name="소도비라"/>
     </w:p>
     <w:p>
@@ -74,7 +74,7 @@
       </w:pPr>
       <w:r>
         <w:rPr/>
-        <w:t xml:space="preserve">제목: 2023년에 책만들기 </w:t>
+        <w:t>제목: 2023년에 음식 만들기</w:t>
       </w:r>
     </w:p>
     <w:p>
@@ -212,17 +212,6 @@
       <w:pPr>
         <w:pStyle w:val="8"/>
         <w:widowControl w:val="off"/>
-        <w:numPr>
-          <w:numId w:val="0"/>
-          <w:ilvl w:val="0"/>
-        </w:numPr>
-        <w:rPr/>
-      </w:pPr>
-    </w:p>
-    <w:p>
-      <w:pPr>
-        <w:pStyle w:val="8"/>
-        <w:widowControl w:val="off"/>
       </w:pPr>
       <w:r>
         <w:rPr/>
@@ -255,13 +244,6 @@
       <w:pPr>
         <w:pStyle w:val="8"/>
         <w:widowControl w:val="off"/>
-        <w:rPr/>
-      </w:pPr>
-    </w:p>
-    <w:p>
-      <w:pPr>
-        <w:pStyle w:val="8"/>
-        <w:widowControl w:val="off"/>
       </w:pPr>
       <w:r>
         <w:rPr/>
@@ -294,13 +276,6 @@
       <w:pPr>
         <w:pStyle w:val="8"/>
         <w:widowControl w:val="off"/>
-        <w:rPr/>
-      </w:pPr>
-    </w:p>
-    <w:p>
-      <w:pPr>
-        <w:pStyle w:val="8"/>
-        <w:widowControl w:val="off"/>
       </w:pPr>
       <w:r>
         <w:rPr/>
@@ -323,17 +298,6 @@
       <w:pPr>
         <w:pStyle w:val="8"/>
         <w:widowControl w:val="off"/>
-        <w:numPr>
-          <w:numId w:val="0"/>
-          <w:ilvl w:val="0"/>
-        </w:numPr>
-        <w:rPr/>
-      </w:pPr>
-    </w:p>
-    <w:p>
-      <w:pPr>
-        <w:pStyle w:val="8"/>
-        <w:widowControl w:val="off"/>
       </w:pPr>
       <w:r>
         <w:rPr/>
@@ -350,13 +314,6 @@
         <w:rPr/>
         <w:t>지난 35년간은 WYSIWIG 방식을 사용하여 왔다. 당시에는 획기적인 판집방식 이었다. 편집자가 컴퓨터 화면상에서 인쇄물의 서체, 크기 , 색 등을 직접 획인 하면서 편집  할 수 있었다. 그러나 이런 방식에도 취약점이 있다. 취약점이란 펀집자들에게 전문성이 필요하다는 점이다. 일반인들은 이런 프로그램을 사용하기가 쉽지 않다. 그래서 전문가 집단이 형성 되었다. 그리고 이들의 단가는 차츰 편집 제작의 병목이 되고 있다.</w:t>
       </w:r>
-    </w:p>
-    <w:p>
-      <w:pPr>
-        <w:pStyle w:val="8"/>
-        <w:widowControl w:val="off"/>
-        <w:rPr/>
-      </w:pPr>
     </w:p>
     <w:sectPr>
       <w:footnotePr>
